--- a/Test_BP/Fol_2k_files_500(2)/es-ES/file 500_2 - Copy (94).docx
+++ b/Test_BP/Fol_2k_files_500(2)/es-ES/file 500_2 - Copy (94).docx
@@ -1,7 +1,7 @@
 
 <file path=word/document.xml><?xml version="1.0" encoding="utf-8"?>
 <w:document xmlns:wpc="http://schemas.microsoft.com/office/word/2010/wordprocessingCanvas" xmlns:cx="http://schemas.microsoft.com/office/drawing/2014/chartex" xmlns:cx1="http://schemas.microsoft.com/office/drawing/2015/9/8/chartex" xmlns:cx2="http://schemas.microsoft.com/office/drawing/2015/10/21/chartex" xmlns:cx3="http://schemas.microsoft.com/office/drawing/2016/5/9/chartex" xmlns:cx4="http://schemas.microsoft.com/office/drawing/2016/5/10/chartex" xmlns:cx5="http://schemas.microsoft.com/office/drawing/2016/5/11/chartex" xmlns:mc="http://schemas.openxmlformats.org/markup-compatibility/2006" xmlns:o="urn:schemas-microsoft-com:office:office" xmlns:r="http://schemas.openxmlformats.org/officeDocument/2006/relationships" xmlns:m="http://schemas.openxmlformats.org/officeDocument/2006/math" xmlns:v="urn:schemas-microsoft-com:vml" xmlns:wp14="http://schemas.microsoft.com/office/word/2010/wordprocessingDrawing" xmlns:wp="http://schemas.openxmlformats.org/drawingml/2006/wordprocessingDrawing" xmlns:w10="urn:schemas-microsoft-com:office:word" xmlns:w="http://schemas.openxmlformats.org/wordprocessingml/2006/main" xmlns:w14="http://schemas.microsoft.com/office/word/2010/wordml" xmlns:w15="http://schemas.microsoft.com/office/word/2012/wordml" xmlns:wne="http://schemas.microsoft.com/office/word/2006/wordml" xmlns:wpg="http://schemas.microsoft.com/office/word/2010/wordprocessingGroup" xmlns:wpi="http://schemas.microsoft.com/office/word/2010/wordprocessingInk" xmlns:wps="http://schemas.microsoft.com/office/word/2010/wordprocessingShape" mc:Ignorable="w14 w15 wp14">
-  <!-- Generated by Aspose.Words for Java 20.12.0 -->
+  <!-- Generated by Aspose.Words for Java 21.10.0 -->
   <w:body>
     <w:p>
       <w:pPr>
@@ -35,44 +35,44 @@
           <w:highlight w:val="none"/>
           <w:u w:val="none" w:color="auto"/>
           <w:effect w:val="none"/>
-          <w:bdr w:val="nil"/>
-          <w:shd w:val="clear" w:color="auto" w:fill="auto"/>
-          <w:vertAlign w:val="baseline"/>
-          <w:rtl w:val="0"/>
-          <w:cs w:val="0"/>
-          <w:lang w:val="es-ES" w:eastAsia="zh-TW" w:bidi="ar-SA"/>
-        </w:rPr>
-        <w:t>t ëèxcëèpt tôô sôô tëèmpëèr mûýtûýåâl tåâstëès môôthëèr.</w:t>
-      </w:r>
-      <w:r>
-        <w:rPr>
-          <w:rStyle w:val="DefaultParagraphFont"/>
-          <w:rFonts w:ascii="Calibri" w:eastAsia="Calibri" w:hAnsi="Calibri" w:cs="Calibri"/>
-          <w:b w:val="0"/>
-          <w:bCs w:val="0"/>
-          <w:i w:val="0"/>
-          <w:iCs w:val="0"/>
-          <w:caps w:val="0"/>
-          <w:smallCaps w:val="0"/>
-          <w:strike w:val="0"/>
-          <w:dstrike w:val="0"/>
-          <w:outline w:val="0"/>
-          <w:shadow w:val="0"/>
-          <w:emboss w:val="0"/>
-          <w:imprint w:val="0"/>
-          <w:noProof w:val="0"/>
-          <w:vanish w:val="0"/>
-          <w:color w:val="auto"/>
-          <w:spacing w:val="0"/>
-          <w:w w:val="100"/>
-          <w:kern w:val="0"/>
-          <w:position w:val="0"/>
-          <w:sz w:val="22"/>
-          <w:szCs w:val="22"/>
-          <w:highlight w:val="none"/>
-          <w:u w:val="none" w:color="auto"/>
-          <w:effect w:val="none"/>
-          <w:bdr w:val="nil"/>
+          <w:bdr w:val="none" w:sz="0" w:space="0" w:color="auto"/>
+          <w:shd w:val="clear" w:color="auto" w:fill="auto"/>
+          <w:vertAlign w:val="baseline"/>
+          <w:rtl w:val="0"/>
+          <w:cs w:val="0"/>
+          <w:lang w:val="es-ES" w:eastAsia="zh-TW" w:bidi="ar-SA"/>
+        </w:rPr>
+        <w:t>t êëxcêëpt tôõ sôõ têëmpêër mùûtùûäál täástêës môõthêër.</w:t>
+      </w:r>
+      <w:r>
+        <w:rPr>
+          <w:rStyle w:val="DefaultParagraphFont"/>
+          <w:rFonts w:ascii="Calibri" w:eastAsia="Calibri" w:hAnsi="Calibri" w:cs="Calibri"/>
+          <w:b w:val="0"/>
+          <w:bCs w:val="0"/>
+          <w:i w:val="0"/>
+          <w:iCs w:val="0"/>
+          <w:caps w:val="0"/>
+          <w:smallCaps w:val="0"/>
+          <w:strike w:val="0"/>
+          <w:dstrike w:val="0"/>
+          <w:outline w:val="0"/>
+          <w:shadow w:val="0"/>
+          <w:emboss w:val="0"/>
+          <w:imprint w:val="0"/>
+          <w:noProof w:val="0"/>
+          <w:vanish w:val="0"/>
+          <w:color w:val="auto"/>
+          <w:spacing w:val="0"/>
+          <w:w w:val="100"/>
+          <w:kern w:val="0"/>
+          <w:position w:val="0"/>
+          <w:sz w:val="22"/>
+          <w:szCs w:val="22"/>
+          <w:highlight w:val="none"/>
+          <w:u w:val="none" w:color="auto"/>
+          <w:effect w:val="none"/>
+          <w:bdr w:val="none" w:sz="0" w:space="0" w:color="auto"/>
           <w:shd w:val="clear" w:color="auto" w:fill="auto"/>
           <w:vertAlign w:val="baseline"/>
           <w:rtl w:val="0"/>
@@ -109,44 +109,44 @@
           <w:highlight w:val="none"/>
           <w:u w:val="none" w:color="auto"/>
           <w:effect w:val="none"/>
-          <w:bdr w:val="nil"/>
-          <w:shd w:val="clear" w:color="auto" w:fill="auto"/>
-          <w:vertAlign w:val="baseline"/>
-          <w:rtl w:val="0"/>
-          <w:cs w:val="0"/>
-          <w:lang w:val="es-ES" w:eastAsia="zh-TW" w:bidi="ar-SA"/>
-        </w:rPr>
-        <w:t>Întèèrèèstèèd cúültììvåætèèd ììts cöóntììnúüììng nöów yèèt åærèè.</w:t>
-      </w:r>
-      <w:r>
-        <w:rPr>
-          <w:rStyle w:val="DefaultParagraphFont"/>
-          <w:rFonts w:ascii="Calibri" w:eastAsia="Calibri" w:hAnsi="Calibri" w:cs="Calibri"/>
-          <w:b w:val="0"/>
-          <w:bCs w:val="0"/>
-          <w:i w:val="0"/>
-          <w:iCs w:val="0"/>
-          <w:caps w:val="0"/>
-          <w:smallCaps w:val="0"/>
-          <w:strike w:val="0"/>
-          <w:dstrike w:val="0"/>
-          <w:outline w:val="0"/>
-          <w:shadow w:val="0"/>
-          <w:emboss w:val="0"/>
-          <w:imprint w:val="0"/>
-          <w:noProof w:val="0"/>
-          <w:vanish w:val="0"/>
-          <w:color w:val="auto"/>
-          <w:spacing w:val="0"/>
-          <w:w w:val="100"/>
-          <w:kern w:val="0"/>
-          <w:position w:val="0"/>
-          <w:sz w:val="22"/>
-          <w:szCs w:val="22"/>
-          <w:highlight w:val="none"/>
-          <w:u w:val="none" w:color="auto"/>
-          <w:effect w:val="none"/>
-          <w:bdr w:val="nil"/>
+          <w:bdr w:val="none" w:sz="0" w:space="0" w:color="auto"/>
+          <w:shd w:val="clear" w:color="auto" w:fill="auto"/>
+          <w:vertAlign w:val="baseline"/>
+          <w:rtl w:val="0"/>
+          <w:cs w:val="0"/>
+          <w:lang w:val="es-ES" w:eastAsia="zh-TW" w:bidi="ar-SA"/>
+        </w:rPr>
+        <w:t>Íntêërêëstêëd cûúltíívàãtêëd ííts cöòntíínûúííng nöòw yêët àãrêë.</w:t>
+      </w:r>
+      <w:r>
+        <w:rPr>
+          <w:rStyle w:val="DefaultParagraphFont"/>
+          <w:rFonts w:ascii="Calibri" w:eastAsia="Calibri" w:hAnsi="Calibri" w:cs="Calibri"/>
+          <w:b w:val="0"/>
+          <w:bCs w:val="0"/>
+          <w:i w:val="0"/>
+          <w:iCs w:val="0"/>
+          <w:caps w:val="0"/>
+          <w:smallCaps w:val="0"/>
+          <w:strike w:val="0"/>
+          <w:dstrike w:val="0"/>
+          <w:outline w:val="0"/>
+          <w:shadow w:val="0"/>
+          <w:emboss w:val="0"/>
+          <w:imprint w:val="0"/>
+          <w:noProof w:val="0"/>
+          <w:vanish w:val="0"/>
+          <w:color w:val="auto"/>
+          <w:spacing w:val="0"/>
+          <w:w w:val="100"/>
+          <w:kern w:val="0"/>
+          <w:position w:val="0"/>
+          <w:sz w:val="22"/>
+          <w:szCs w:val="22"/>
+          <w:highlight w:val="none"/>
+          <w:u w:val="none" w:color="auto"/>
+          <w:effect w:val="none"/>
+          <w:bdr w:val="none" w:sz="0" w:space="0" w:color="auto"/>
           <w:shd w:val="clear" w:color="auto" w:fill="auto"/>
           <w:vertAlign w:val="baseline"/>
           <w:rtl w:val="0"/>
@@ -183,44 +183,44 @@
           <w:highlight w:val="none"/>
           <w:u w:val="none" w:color="auto"/>
           <w:effect w:val="none"/>
-          <w:bdr w:val="nil"/>
-          <w:shd w:val="clear" w:color="auto" w:fill="auto"/>
-          <w:vertAlign w:val="baseline"/>
-          <w:rtl w:val="0"/>
-          <w:cs w:val="0"/>
-          <w:lang w:val="es-ES" w:eastAsia="zh-TW" w:bidi="ar-SA"/>
-        </w:rPr>
-        <w:t>Óüùt ïíntèérèéstèéd ååccèéptååncèé òõüùr påårtïíåålïíty ååffròõntïíng üùnplèéååsåånt why åådd.</w:t>
-      </w:r>
-      <w:r>
-        <w:rPr>
-          <w:rStyle w:val="DefaultParagraphFont"/>
-          <w:rFonts w:ascii="Calibri" w:eastAsia="Calibri" w:hAnsi="Calibri" w:cs="Calibri"/>
-          <w:b w:val="0"/>
-          <w:bCs w:val="0"/>
-          <w:i w:val="0"/>
-          <w:iCs w:val="0"/>
-          <w:caps w:val="0"/>
-          <w:smallCaps w:val="0"/>
-          <w:strike w:val="0"/>
-          <w:dstrike w:val="0"/>
-          <w:outline w:val="0"/>
-          <w:shadow w:val="0"/>
-          <w:emboss w:val="0"/>
-          <w:imprint w:val="0"/>
-          <w:noProof w:val="0"/>
-          <w:vanish w:val="0"/>
-          <w:color w:val="auto"/>
-          <w:spacing w:val="0"/>
-          <w:w w:val="100"/>
-          <w:kern w:val="0"/>
-          <w:position w:val="0"/>
-          <w:sz w:val="22"/>
-          <w:szCs w:val="22"/>
-          <w:highlight w:val="none"/>
-          <w:u w:val="none" w:color="auto"/>
-          <w:effect w:val="none"/>
-          <w:bdr w:val="nil"/>
+          <w:bdr w:val="none" w:sz="0" w:space="0" w:color="auto"/>
+          <w:shd w:val="clear" w:color="auto" w:fill="auto"/>
+          <w:vertAlign w:val="baseline"/>
+          <w:rtl w:val="0"/>
+          <w:cs w:val="0"/>
+          <w:lang w:val="es-ES" w:eastAsia="zh-TW" w:bidi="ar-SA"/>
+        </w:rPr>
+        <w:t>Ôùýt îïntëêrëêstëêd äâccëêptäâncëê òòùýr päârtîïäâlîïty äâffròòntîïng ùýnplëêäâsäânt why äâdd.</w:t>
+      </w:r>
+      <w:r>
+        <w:rPr>
+          <w:rStyle w:val="DefaultParagraphFont"/>
+          <w:rFonts w:ascii="Calibri" w:eastAsia="Calibri" w:hAnsi="Calibri" w:cs="Calibri"/>
+          <w:b w:val="0"/>
+          <w:bCs w:val="0"/>
+          <w:i w:val="0"/>
+          <w:iCs w:val="0"/>
+          <w:caps w:val="0"/>
+          <w:smallCaps w:val="0"/>
+          <w:strike w:val="0"/>
+          <w:dstrike w:val="0"/>
+          <w:outline w:val="0"/>
+          <w:shadow w:val="0"/>
+          <w:emboss w:val="0"/>
+          <w:imprint w:val="0"/>
+          <w:noProof w:val="0"/>
+          <w:vanish w:val="0"/>
+          <w:color w:val="auto"/>
+          <w:spacing w:val="0"/>
+          <w:w w:val="100"/>
+          <w:kern w:val="0"/>
+          <w:position w:val="0"/>
+          <w:sz w:val="22"/>
+          <w:szCs w:val="22"/>
+          <w:highlight w:val="none"/>
+          <w:u w:val="none" w:color="auto"/>
+          <w:effect w:val="none"/>
+          <w:bdr w:val="none" w:sz="0" w:space="0" w:color="auto"/>
           <w:shd w:val="clear" w:color="auto" w:fill="auto"/>
           <w:vertAlign w:val="baseline"/>
           <w:rtl w:val="0"/>
@@ -257,44 +257,44 @@
           <w:highlight w:val="none"/>
           <w:u w:val="none" w:color="auto"/>
           <w:effect w:val="none"/>
-          <w:bdr w:val="nil"/>
-          <w:shd w:val="clear" w:color="auto" w:fill="auto"/>
-          <w:vertAlign w:val="baseline"/>
-          <w:rtl w:val="0"/>
-          <w:cs w:val="0"/>
-          <w:lang w:val="es-ES" w:eastAsia="zh-TW" w:bidi="ar-SA"/>
-        </w:rPr>
-        <w:t>Èstéêéêm gâárdéên méên yéêt shy còöùûrséê.</w:t>
-      </w:r>
-      <w:r>
-        <w:rPr>
-          <w:rStyle w:val="DefaultParagraphFont"/>
-          <w:rFonts w:ascii="Calibri" w:eastAsia="Calibri" w:hAnsi="Calibri" w:cs="Calibri"/>
-          <w:b w:val="0"/>
-          <w:bCs w:val="0"/>
-          <w:i w:val="0"/>
-          <w:iCs w:val="0"/>
-          <w:caps w:val="0"/>
-          <w:smallCaps w:val="0"/>
-          <w:strike w:val="0"/>
-          <w:dstrike w:val="0"/>
-          <w:outline w:val="0"/>
-          <w:shadow w:val="0"/>
-          <w:emboss w:val="0"/>
-          <w:imprint w:val="0"/>
-          <w:noProof w:val="0"/>
-          <w:vanish w:val="0"/>
-          <w:color w:val="auto"/>
-          <w:spacing w:val="0"/>
-          <w:w w:val="100"/>
-          <w:kern w:val="0"/>
-          <w:position w:val="0"/>
-          <w:sz w:val="22"/>
-          <w:szCs w:val="22"/>
-          <w:highlight w:val="none"/>
-          <w:u w:val="none" w:color="auto"/>
-          <w:effect w:val="none"/>
-          <w:bdr w:val="nil"/>
+          <w:bdr w:val="none" w:sz="0" w:space="0" w:color="auto"/>
+          <w:shd w:val="clear" w:color="auto" w:fill="auto"/>
+          <w:vertAlign w:val="baseline"/>
+          <w:rtl w:val="0"/>
+          <w:cs w:val="0"/>
+          <w:lang w:val="es-ES" w:eastAsia="zh-TW" w:bidi="ar-SA"/>
+        </w:rPr>
+        <w:t>Êstéêéêm gàârdéên méên yéêt shy cöòùûrséê.</w:t>
+      </w:r>
+      <w:r>
+        <w:rPr>
+          <w:rStyle w:val="DefaultParagraphFont"/>
+          <w:rFonts w:ascii="Calibri" w:eastAsia="Calibri" w:hAnsi="Calibri" w:cs="Calibri"/>
+          <w:b w:val="0"/>
+          <w:bCs w:val="0"/>
+          <w:i w:val="0"/>
+          <w:iCs w:val="0"/>
+          <w:caps w:val="0"/>
+          <w:smallCaps w:val="0"/>
+          <w:strike w:val="0"/>
+          <w:dstrike w:val="0"/>
+          <w:outline w:val="0"/>
+          <w:shadow w:val="0"/>
+          <w:emboss w:val="0"/>
+          <w:imprint w:val="0"/>
+          <w:noProof w:val="0"/>
+          <w:vanish w:val="0"/>
+          <w:color w:val="auto"/>
+          <w:spacing w:val="0"/>
+          <w:w w:val="100"/>
+          <w:kern w:val="0"/>
+          <w:position w:val="0"/>
+          <w:sz w:val="22"/>
+          <w:szCs w:val="22"/>
+          <w:highlight w:val="none"/>
+          <w:u w:val="none" w:color="auto"/>
+          <w:effect w:val="none"/>
+          <w:bdr w:val="none" w:sz="0" w:space="0" w:color="auto"/>
           <w:shd w:val="clear" w:color="auto" w:fill="auto"/>
           <w:vertAlign w:val="baseline"/>
           <w:rtl w:val="0"/>
@@ -331,44 +331,44 @@
           <w:highlight w:val="none"/>
           <w:u w:val="none" w:color="auto"/>
           <w:effect w:val="none"/>
-          <w:bdr w:val="nil"/>
-          <w:shd w:val="clear" w:color="auto" w:fill="auto"/>
-          <w:vertAlign w:val="baseline"/>
-          <w:rtl w:val="0"/>
-          <w:cs w:val="0"/>
-          <w:lang w:val="es-ES" w:eastAsia="zh-TW" w:bidi="ar-SA"/>
-        </w:rPr>
-        <w:t>Cöõnsúültéèd úüp my töõléèráæbly söõméètíîméès péèrpéètúüáæl öõh.</w:t>
-      </w:r>
-      <w:r>
-        <w:rPr>
-          <w:rStyle w:val="DefaultParagraphFont"/>
-          <w:rFonts w:ascii="Calibri" w:eastAsia="Calibri" w:hAnsi="Calibri" w:cs="Calibri"/>
-          <w:b w:val="0"/>
-          <w:bCs w:val="0"/>
-          <w:i w:val="0"/>
-          <w:iCs w:val="0"/>
-          <w:caps w:val="0"/>
-          <w:smallCaps w:val="0"/>
-          <w:strike w:val="0"/>
-          <w:dstrike w:val="0"/>
-          <w:outline w:val="0"/>
-          <w:shadow w:val="0"/>
-          <w:emboss w:val="0"/>
-          <w:imprint w:val="0"/>
-          <w:noProof w:val="0"/>
-          <w:vanish w:val="0"/>
-          <w:color w:val="auto"/>
-          <w:spacing w:val="0"/>
-          <w:w w:val="100"/>
-          <w:kern w:val="0"/>
-          <w:position w:val="0"/>
-          <w:sz w:val="22"/>
-          <w:szCs w:val="22"/>
-          <w:highlight w:val="none"/>
-          <w:u w:val="none" w:color="auto"/>
-          <w:effect w:val="none"/>
-          <w:bdr w:val="nil"/>
+          <w:bdr w:val="none" w:sz="0" w:space="0" w:color="auto"/>
+          <w:shd w:val="clear" w:color="auto" w:fill="auto"/>
+          <w:vertAlign w:val="baseline"/>
+          <w:rtl w:val="0"/>
+          <w:cs w:val="0"/>
+          <w:lang w:val="es-ES" w:eastAsia="zh-TW" w:bidi="ar-SA"/>
+        </w:rPr>
+        <w:t>Còónsúúltêêd úúp my tòólêêrãäbly sòómêêtîìmêês pêêrpêêtúúãäl òóh.</w:t>
+      </w:r>
+      <w:r>
+        <w:rPr>
+          <w:rStyle w:val="DefaultParagraphFont"/>
+          <w:rFonts w:ascii="Calibri" w:eastAsia="Calibri" w:hAnsi="Calibri" w:cs="Calibri"/>
+          <w:b w:val="0"/>
+          <w:bCs w:val="0"/>
+          <w:i w:val="0"/>
+          <w:iCs w:val="0"/>
+          <w:caps w:val="0"/>
+          <w:smallCaps w:val="0"/>
+          <w:strike w:val="0"/>
+          <w:dstrike w:val="0"/>
+          <w:outline w:val="0"/>
+          <w:shadow w:val="0"/>
+          <w:emboss w:val="0"/>
+          <w:imprint w:val="0"/>
+          <w:noProof w:val="0"/>
+          <w:vanish w:val="0"/>
+          <w:color w:val="auto"/>
+          <w:spacing w:val="0"/>
+          <w:w w:val="100"/>
+          <w:kern w:val="0"/>
+          <w:position w:val="0"/>
+          <w:sz w:val="22"/>
+          <w:szCs w:val="22"/>
+          <w:highlight w:val="none"/>
+          <w:u w:val="none" w:color="auto"/>
+          <w:effect w:val="none"/>
+          <w:bdr w:val="none" w:sz="0" w:space="0" w:color="auto"/>
           <w:shd w:val="clear" w:color="auto" w:fill="auto"/>
           <w:vertAlign w:val="baseline"/>
           <w:rtl w:val="0"/>
@@ -405,44 +405,44 @@
           <w:highlight w:val="none"/>
           <w:u w:val="none" w:color="auto"/>
           <w:effect w:val="none"/>
-          <w:bdr w:val="nil"/>
-          <w:shd w:val="clear" w:color="auto" w:fill="auto"/>
-          <w:vertAlign w:val="baseline"/>
-          <w:rtl w:val="0"/>
-          <w:cs w:val="0"/>
-          <w:lang w:val="es-ES" w:eastAsia="zh-TW" w:bidi="ar-SA"/>
-        </w:rPr>
-        <w:t>Éxprèèssìíõôn æâccèèptæâncèè ìímprýýdèèncèè pæârtìícýýlæâr hæâd èèæât ýýnsæâtìíæâblèè.</w:t>
-      </w:r>
-      <w:r>
-        <w:rPr>
-          <w:rStyle w:val="DefaultParagraphFont"/>
-          <w:rFonts w:ascii="Calibri" w:eastAsia="Calibri" w:hAnsi="Calibri" w:cs="Calibri"/>
-          <w:b w:val="0"/>
-          <w:bCs w:val="0"/>
-          <w:i w:val="0"/>
-          <w:iCs w:val="0"/>
-          <w:caps w:val="0"/>
-          <w:smallCaps w:val="0"/>
-          <w:strike w:val="0"/>
-          <w:dstrike w:val="0"/>
-          <w:outline w:val="0"/>
-          <w:shadow w:val="0"/>
-          <w:emboss w:val="0"/>
-          <w:imprint w:val="0"/>
-          <w:noProof w:val="0"/>
-          <w:vanish w:val="0"/>
-          <w:color w:val="auto"/>
-          <w:spacing w:val="0"/>
-          <w:w w:val="100"/>
-          <w:kern w:val="0"/>
-          <w:position w:val="0"/>
-          <w:sz w:val="22"/>
-          <w:szCs w:val="22"/>
-          <w:highlight w:val="none"/>
-          <w:u w:val="none" w:color="auto"/>
-          <w:effect w:val="none"/>
-          <w:bdr w:val="nil"/>
+          <w:bdr w:val="none" w:sz="0" w:space="0" w:color="auto"/>
+          <w:shd w:val="clear" w:color="auto" w:fill="auto"/>
+          <w:vertAlign w:val="baseline"/>
+          <w:rtl w:val="0"/>
+          <w:cs w:val="0"/>
+          <w:lang w:val="es-ES" w:eastAsia="zh-TW" w:bidi="ar-SA"/>
+        </w:rPr>
+        <w:t>Êxprèéssïîöön ææccèéptææncèé ïîmprýýdèéncèé pæærtïîcýýlæær hææd èéææt ýýnsæætïîææblèé.</w:t>
+      </w:r>
+      <w:r>
+        <w:rPr>
+          <w:rStyle w:val="DefaultParagraphFont"/>
+          <w:rFonts w:ascii="Calibri" w:eastAsia="Calibri" w:hAnsi="Calibri" w:cs="Calibri"/>
+          <w:b w:val="0"/>
+          <w:bCs w:val="0"/>
+          <w:i w:val="0"/>
+          <w:iCs w:val="0"/>
+          <w:caps w:val="0"/>
+          <w:smallCaps w:val="0"/>
+          <w:strike w:val="0"/>
+          <w:dstrike w:val="0"/>
+          <w:outline w:val="0"/>
+          <w:shadow w:val="0"/>
+          <w:emboss w:val="0"/>
+          <w:imprint w:val="0"/>
+          <w:noProof w:val="0"/>
+          <w:vanish w:val="0"/>
+          <w:color w:val="auto"/>
+          <w:spacing w:val="0"/>
+          <w:w w:val="100"/>
+          <w:kern w:val="0"/>
+          <w:position w:val="0"/>
+          <w:sz w:val="22"/>
+          <w:szCs w:val="22"/>
+          <w:highlight w:val="none"/>
+          <w:u w:val="none" w:color="auto"/>
+          <w:effect w:val="none"/>
+          <w:bdr w:val="none" w:sz="0" w:space="0" w:color="auto"/>
           <w:shd w:val="clear" w:color="auto" w:fill="auto"/>
           <w:vertAlign w:val="baseline"/>
           <w:rtl w:val="0"/>
@@ -485,44 +485,44 @@
           <w:highlight w:val="none"/>
           <w:u w:val="none" w:color="auto"/>
           <w:effect w:val="none"/>
-          <w:bdr w:val="nil"/>
-          <w:shd w:val="clear" w:color="auto" w:fill="auto"/>
-          <w:vertAlign w:val="baseline"/>
-          <w:rtl w:val="0"/>
-          <w:cs w:val="0"/>
-          <w:lang w:val="es-ES" w:eastAsia="zh-TW" w:bidi="ar-SA"/>
-        </w:rPr>
-        <w:t>Háãd dêénóõtííng próõpêérly jóõííntúýrêé yóõúý óõccáãsííóõn díírêéctly ráãííllêéry.</w:t>
-      </w:r>
-      <w:r>
-        <w:rPr>
-          <w:rStyle w:val="DefaultParagraphFont"/>
-          <w:rFonts w:ascii="Calibri" w:eastAsia="Calibri" w:hAnsi="Calibri" w:cs="Calibri"/>
-          <w:b w:val="0"/>
-          <w:bCs w:val="0"/>
-          <w:i w:val="0"/>
-          <w:iCs w:val="0"/>
-          <w:caps w:val="0"/>
-          <w:smallCaps w:val="0"/>
-          <w:strike w:val="0"/>
-          <w:dstrike w:val="0"/>
-          <w:outline w:val="0"/>
-          <w:shadow w:val="0"/>
-          <w:emboss w:val="0"/>
-          <w:imprint w:val="0"/>
-          <w:noProof w:val="0"/>
-          <w:vanish w:val="0"/>
-          <w:color w:val="auto"/>
-          <w:spacing w:val="0"/>
-          <w:w w:val="100"/>
-          <w:kern w:val="0"/>
-          <w:position w:val="0"/>
-          <w:sz w:val="22"/>
-          <w:szCs w:val="22"/>
-          <w:highlight w:val="none"/>
-          <w:u w:val="none" w:color="auto"/>
-          <w:effect w:val="none"/>
-          <w:bdr w:val="nil"/>
+          <w:bdr w:val="none" w:sz="0" w:space="0" w:color="auto"/>
+          <w:shd w:val="clear" w:color="auto" w:fill="auto"/>
+          <w:vertAlign w:val="baseline"/>
+          <w:rtl w:val="0"/>
+          <w:cs w:val="0"/>
+          <w:lang w:val="es-ES" w:eastAsia="zh-TW" w:bidi="ar-SA"/>
+        </w:rPr>
+        <w:t>Háád dêénöötïïng prööpêérly jööïïntúúrêé yööúú ööccáásïïöön dïïrêéctly rááïïllêéry.</w:t>
+      </w:r>
+      <w:r>
+        <w:rPr>
+          <w:rStyle w:val="DefaultParagraphFont"/>
+          <w:rFonts w:ascii="Calibri" w:eastAsia="Calibri" w:hAnsi="Calibri" w:cs="Calibri"/>
+          <w:b w:val="0"/>
+          <w:bCs w:val="0"/>
+          <w:i w:val="0"/>
+          <w:iCs w:val="0"/>
+          <w:caps w:val="0"/>
+          <w:smallCaps w:val="0"/>
+          <w:strike w:val="0"/>
+          <w:dstrike w:val="0"/>
+          <w:outline w:val="0"/>
+          <w:shadow w:val="0"/>
+          <w:emboss w:val="0"/>
+          <w:imprint w:val="0"/>
+          <w:noProof w:val="0"/>
+          <w:vanish w:val="0"/>
+          <w:color w:val="auto"/>
+          <w:spacing w:val="0"/>
+          <w:w w:val="100"/>
+          <w:kern w:val="0"/>
+          <w:position w:val="0"/>
+          <w:sz w:val="22"/>
+          <w:szCs w:val="22"/>
+          <w:highlight w:val="none"/>
+          <w:u w:val="none" w:color="auto"/>
+          <w:effect w:val="none"/>
+          <w:bdr w:val="none" w:sz="0" w:space="0" w:color="auto"/>
           <w:shd w:val="clear" w:color="auto" w:fill="auto"/>
           <w:vertAlign w:val="baseline"/>
           <w:rtl w:val="0"/>
@@ -559,44 +559,44 @@
           <w:highlight w:val="none"/>
           <w:u w:val="none" w:color="auto"/>
           <w:effect w:val="none"/>
-          <w:bdr w:val="nil"/>
-          <w:shd w:val="clear" w:color="auto" w:fill="auto"/>
-          <w:vertAlign w:val="baseline"/>
-          <w:rtl w:val="0"/>
-          <w:cs w:val="0"/>
-          <w:lang w:val="es-ES" w:eastAsia="zh-TW" w:bidi="ar-SA"/>
-        </w:rPr>
-        <w:t>În sàæîïd tõó õóf põóõór fýüll bëè põóst fàæcëè snýüg.</w:t>
-      </w:r>
-      <w:r>
-        <w:rPr>
-          <w:rStyle w:val="DefaultParagraphFont"/>
-          <w:rFonts w:ascii="Calibri" w:eastAsia="Calibri" w:hAnsi="Calibri" w:cs="Calibri"/>
-          <w:b w:val="0"/>
-          <w:bCs w:val="0"/>
-          <w:i w:val="0"/>
-          <w:iCs w:val="0"/>
-          <w:caps w:val="0"/>
-          <w:smallCaps w:val="0"/>
-          <w:strike w:val="0"/>
-          <w:dstrike w:val="0"/>
-          <w:outline w:val="0"/>
-          <w:shadow w:val="0"/>
-          <w:emboss w:val="0"/>
-          <w:imprint w:val="0"/>
-          <w:noProof w:val="0"/>
-          <w:vanish w:val="0"/>
-          <w:color w:val="auto"/>
-          <w:spacing w:val="0"/>
-          <w:w w:val="100"/>
-          <w:kern w:val="0"/>
-          <w:position w:val="0"/>
-          <w:sz w:val="22"/>
-          <w:szCs w:val="22"/>
-          <w:highlight w:val="none"/>
-          <w:u w:val="none" w:color="auto"/>
-          <w:effect w:val="none"/>
-          <w:bdr w:val="nil"/>
+          <w:bdr w:val="none" w:sz="0" w:space="0" w:color="auto"/>
+          <w:shd w:val="clear" w:color="auto" w:fill="auto"/>
+          <w:vertAlign w:val="baseline"/>
+          <w:rtl w:val="0"/>
+          <w:cs w:val="0"/>
+          <w:lang w:val="es-ES" w:eastAsia="zh-TW" w:bidi="ar-SA"/>
+        </w:rPr>
+        <w:t>În sããíîd töò öòf pöòöòr fúüll bèë pöòst fããcèë snúüg.</w:t>
+      </w:r>
+      <w:r>
+        <w:rPr>
+          <w:rStyle w:val="DefaultParagraphFont"/>
+          <w:rFonts w:ascii="Calibri" w:eastAsia="Calibri" w:hAnsi="Calibri" w:cs="Calibri"/>
+          <w:b w:val="0"/>
+          <w:bCs w:val="0"/>
+          <w:i w:val="0"/>
+          <w:iCs w:val="0"/>
+          <w:caps w:val="0"/>
+          <w:smallCaps w:val="0"/>
+          <w:strike w:val="0"/>
+          <w:dstrike w:val="0"/>
+          <w:outline w:val="0"/>
+          <w:shadow w:val="0"/>
+          <w:emboss w:val="0"/>
+          <w:imprint w:val="0"/>
+          <w:noProof w:val="0"/>
+          <w:vanish w:val="0"/>
+          <w:color w:val="auto"/>
+          <w:spacing w:val="0"/>
+          <w:w w:val="100"/>
+          <w:kern w:val="0"/>
+          <w:position w:val="0"/>
+          <w:sz w:val="22"/>
+          <w:szCs w:val="22"/>
+          <w:highlight w:val="none"/>
+          <w:u w:val="none" w:color="auto"/>
+          <w:effect w:val="none"/>
+          <w:bdr w:val="none" w:sz="0" w:space="0" w:color="auto"/>
           <w:shd w:val="clear" w:color="auto" w:fill="auto"/>
           <w:vertAlign w:val="baseline"/>
           <w:rtl w:val="0"/>
@@ -633,44 +633,44 @@
           <w:highlight w:val="none"/>
           <w:u w:val="none" w:color="auto"/>
           <w:effect w:val="none"/>
-          <w:bdr w:val="nil"/>
-          <w:shd w:val="clear" w:color="auto" w:fill="auto"/>
-          <w:vertAlign w:val="baseline"/>
-          <w:rtl w:val="0"/>
-          <w:cs w:val="0"/>
-          <w:lang w:val="es-ES" w:eastAsia="zh-TW" w:bidi="ar-SA"/>
-        </w:rPr>
-        <w:t>Íntröödûýcèëd ïïmprûýdèëncèë sèëèë sæåy ûýnplèëæåsïïng dèëvöönshïïrèë æåccèëptæåncèë söön.</w:t>
-      </w:r>
-      <w:r>
-        <w:rPr>
-          <w:rStyle w:val="DefaultParagraphFont"/>
-          <w:rFonts w:ascii="Calibri" w:eastAsia="Calibri" w:hAnsi="Calibri" w:cs="Calibri"/>
-          <w:b w:val="0"/>
-          <w:bCs w:val="0"/>
-          <w:i w:val="0"/>
-          <w:iCs w:val="0"/>
-          <w:caps w:val="0"/>
-          <w:smallCaps w:val="0"/>
-          <w:strike w:val="0"/>
-          <w:dstrike w:val="0"/>
-          <w:outline w:val="0"/>
-          <w:shadow w:val="0"/>
-          <w:emboss w:val="0"/>
-          <w:imprint w:val="0"/>
-          <w:noProof w:val="0"/>
-          <w:vanish w:val="0"/>
-          <w:color w:val="auto"/>
-          <w:spacing w:val="0"/>
-          <w:w w:val="100"/>
-          <w:kern w:val="0"/>
-          <w:position w:val="0"/>
-          <w:sz w:val="22"/>
-          <w:szCs w:val="22"/>
-          <w:highlight w:val="none"/>
-          <w:u w:val="none" w:color="auto"/>
-          <w:effect w:val="none"/>
-          <w:bdr w:val="nil"/>
+          <w:bdr w:val="none" w:sz="0" w:space="0" w:color="auto"/>
+          <w:shd w:val="clear" w:color="auto" w:fill="auto"/>
+          <w:vertAlign w:val="baseline"/>
+          <w:rtl w:val="0"/>
+          <w:cs w:val="0"/>
+          <w:lang w:val="es-ES" w:eastAsia="zh-TW" w:bidi="ar-SA"/>
+        </w:rPr>
+        <w:t>Ìntrõödùûcëëd îïmprùûdëëncëë sëëëë sáãy ùûnplëëáãsîïng dëëvõönshîïrëë áãccëëptáãncëë sõön.</w:t>
+      </w:r>
+      <w:r>
+        <w:rPr>
+          <w:rStyle w:val="DefaultParagraphFont"/>
+          <w:rFonts w:ascii="Calibri" w:eastAsia="Calibri" w:hAnsi="Calibri" w:cs="Calibri"/>
+          <w:b w:val="0"/>
+          <w:bCs w:val="0"/>
+          <w:i w:val="0"/>
+          <w:iCs w:val="0"/>
+          <w:caps w:val="0"/>
+          <w:smallCaps w:val="0"/>
+          <w:strike w:val="0"/>
+          <w:dstrike w:val="0"/>
+          <w:outline w:val="0"/>
+          <w:shadow w:val="0"/>
+          <w:emboss w:val="0"/>
+          <w:imprint w:val="0"/>
+          <w:noProof w:val="0"/>
+          <w:vanish w:val="0"/>
+          <w:color w:val="auto"/>
+          <w:spacing w:val="0"/>
+          <w:w w:val="100"/>
+          <w:kern w:val="0"/>
+          <w:position w:val="0"/>
+          <w:sz w:val="22"/>
+          <w:szCs w:val="22"/>
+          <w:highlight w:val="none"/>
+          <w:u w:val="none" w:color="auto"/>
+          <w:effect w:val="none"/>
+          <w:bdr w:val="none" w:sz="0" w:space="0" w:color="auto"/>
           <w:shd w:val="clear" w:color="auto" w:fill="auto"/>
           <w:vertAlign w:val="baseline"/>
           <w:rtl w:val="0"/>
@@ -707,44 +707,44 @@
           <w:highlight w:val="none"/>
           <w:u w:val="none" w:color="auto"/>
           <w:effect w:val="none"/>
-          <w:bdr w:val="nil"/>
-          <w:shd w:val="clear" w:color="auto" w:fill="auto"/>
-          <w:vertAlign w:val="baseline"/>
-          <w:rtl w:val="0"/>
-          <w:cs w:val="0"/>
-          <w:lang w:val="es-ES" w:eastAsia="zh-TW" w:bidi="ar-SA"/>
-        </w:rPr>
-        <w:t>Ëxëètëèr lóõngëèr wíîsdóõm gâày nóõr dëèsíîgn âàgëè.</w:t>
-      </w:r>
-      <w:r>
-        <w:rPr>
-          <w:rStyle w:val="DefaultParagraphFont"/>
-          <w:rFonts w:ascii="Calibri" w:eastAsia="Calibri" w:hAnsi="Calibri" w:cs="Calibri"/>
-          <w:b w:val="0"/>
-          <w:bCs w:val="0"/>
-          <w:i w:val="0"/>
-          <w:iCs w:val="0"/>
-          <w:caps w:val="0"/>
-          <w:smallCaps w:val="0"/>
-          <w:strike w:val="0"/>
-          <w:dstrike w:val="0"/>
-          <w:outline w:val="0"/>
-          <w:shadow w:val="0"/>
-          <w:emboss w:val="0"/>
-          <w:imprint w:val="0"/>
-          <w:noProof w:val="0"/>
-          <w:vanish w:val="0"/>
-          <w:color w:val="auto"/>
-          <w:spacing w:val="0"/>
-          <w:w w:val="100"/>
-          <w:kern w:val="0"/>
-          <w:position w:val="0"/>
-          <w:sz w:val="22"/>
-          <w:szCs w:val="22"/>
-          <w:highlight w:val="none"/>
-          <w:u w:val="none" w:color="auto"/>
-          <w:effect w:val="none"/>
-          <w:bdr w:val="nil"/>
+          <w:bdr w:val="none" w:sz="0" w:space="0" w:color="auto"/>
+          <w:shd w:val="clear" w:color="auto" w:fill="auto"/>
+          <w:vertAlign w:val="baseline"/>
+          <w:rtl w:val="0"/>
+          <w:cs w:val="0"/>
+          <w:lang w:val="es-ES" w:eastAsia="zh-TW" w:bidi="ar-SA"/>
+        </w:rPr>
+        <w:t>Éxéêtéêr lòòngéêr wïísdòòm gäåy nòòr déêsïígn äågéê.</w:t>
+      </w:r>
+      <w:r>
+        <w:rPr>
+          <w:rStyle w:val="DefaultParagraphFont"/>
+          <w:rFonts w:ascii="Calibri" w:eastAsia="Calibri" w:hAnsi="Calibri" w:cs="Calibri"/>
+          <w:b w:val="0"/>
+          <w:bCs w:val="0"/>
+          <w:i w:val="0"/>
+          <w:iCs w:val="0"/>
+          <w:caps w:val="0"/>
+          <w:smallCaps w:val="0"/>
+          <w:strike w:val="0"/>
+          <w:dstrike w:val="0"/>
+          <w:outline w:val="0"/>
+          <w:shadow w:val="0"/>
+          <w:emboss w:val="0"/>
+          <w:imprint w:val="0"/>
+          <w:noProof w:val="0"/>
+          <w:vanish w:val="0"/>
+          <w:color w:val="auto"/>
+          <w:spacing w:val="0"/>
+          <w:w w:val="100"/>
+          <w:kern w:val="0"/>
+          <w:position w:val="0"/>
+          <w:sz w:val="22"/>
+          <w:szCs w:val="22"/>
+          <w:highlight w:val="none"/>
+          <w:u w:val="none" w:color="auto"/>
+          <w:effect w:val="none"/>
+          <w:bdr w:val="none" w:sz="0" w:space="0" w:color="auto"/>
           <w:shd w:val="clear" w:color="auto" w:fill="auto"/>
           <w:vertAlign w:val="baseline"/>
           <w:rtl w:val="0"/>
@@ -781,44 +781,44 @@
           <w:highlight w:val="none"/>
           <w:u w:val="none" w:color="auto"/>
           <w:effect w:val="none"/>
-          <w:bdr w:val="nil"/>
-          <w:shd w:val="clear" w:color="auto" w:fill="auto"/>
-          <w:vertAlign w:val="baseline"/>
-          <w:rtl w:val="0"/>
-          <w:cs w:val="0"/>
-          <w:lang w:val="es-ES" w:eastAsia="zh-TW" w:bidi="ar-SA"/>
-        </w:rPr>
-        <w:t>Ãm wéêáæthéêr tóó éêntéêréêd nóórláænd nóó íïn shóówíïng séêrvíïcéê.</w:t>
-      </w:r>
-      <w:r>
-        <w:rPr>
-          <w:rStyle w:val="DefaultParagraphFont"/>
-          <w:rFonts w:ascii="Calibri" w:eastAsia="Calibri" w:hAnsi="Calibri" w:cs="Calibri"/>
-          <w:b w:val="0"/>
-          <w:bCs w:val="0"/>
-          <w:i w:val="0"/>
-          <w:iCs w:val="0"/>
-          <w:caps w:val="0"/>
-          <w:smallCaps w:val="0"/>
-          <w:strike w:val="0"/>
-          <w:dstrike w:val="0"/>
-          <w:outline w:val="0"/>
-          <w:shadow w:val="0"/>
-          <w:emboss w:val="0"/>
-          <w:imprint w:val="0"/>
-          <w:noProof w:val="0"/>
-          <w:vanish w:val="0"/>
-          <w:color w:val="auto"/>
-          <w:spacing w:val="0"/>
-          <w:w w:val="100"/>
-          <w:kern w:val="0"/>
-          <w:position w:val="0"/>
-          <w:sz w:val="22"/>
-          <w:szCs w:val="22"/>
-          <w:highlight w:val="none"/>
-          <w:u w:val="none" w:color="auto"/>
-          <w:effect w:val="none"/>
-          <w:bdr w:val="nil"/>
+          <w:bdr w:val="none" w:sz="0" w:space="0" w:color="auto"/>
+          <w:shd w:val="clear" w:color="auto" w:fill="auto"/>
+          <w:vertAlign w:val="baseline"/>
+          <w:rtl w:val="0"/>
+          <w:cs w:val="0"/>
+          <w:lang w:val="es-ES" w:eastAsia="zh-TW" w:bidi="ar-SA"/>
+        </w:rPr>
+        <w:t>Äm wëèâàthëèr tôò ëèntëèrëèd nôòrlâànd nôò ïïn shôòwïïng sëèrvïïcëè.</w:t>
+      </w:r>
+      <w:r>
+        <w:rPr>
+          <w:rStyle w:val="DefaultParagraphFont"/>
+          <w:rFonts w:ascii="Calibri" w:eastAsia="Calibri" w:hAnsi="Calibri" w:cs="Calibri"/>
+          <w:b w:val="0"/>
+          <w:bCs w:val="0"/>
+          <w:i w:val="0"/>
+          <w:iCs w:val="0"/>
+          <w:caps w:val="0"/>
+          <w:smallCaps w:val="0"/>
+          <w:strike w:val="0"/>
+          <w:dstrike w:val="0"/>
+          <w:outline w:val="0"/>
+          <w:shadow w:val="0"/>
+          <w:emboss w:val="0"/>
+          <w:imprint w:val="0"/>
+          <w:noProof w:val="0"/>
+          <w:vanish w:val="0"/>
+          <w:color w:val="auto"/>
+          <w:spacing w:val="0"/>
+          <w:w w:val="100"/>
+          <w:kern w:val="0"/>
+          <w:position w:val="0"/>
+          <w:sz w:val="22"/>
+          <w:szCs w:val="22"/>
+          <w:highlight w:val="none"/>
+          <w:u w:val="none" w:color="auto"/>
+          <w:effect w:val="none"/>
+          <w:bdr w:val="none" w:sz="0" w:space="0" w:color="auto"/>
           <w:shd w:val="clear" w:color="auto" w:fill="auto"/>
           <w:vertAlign w:val="baseline"/>
           <w:rtl w:val="0"/>
@@ -855,44 +855,44 @@
           <w:highlight w:val="none"/>
           <w:u w:val="none" w:color="auto"/>
           <w:effect w:val="none"/>
-          <w:bdr w:val="nil"/>
-          <w:shd w:val="clear" w:color="auto" w:fill="auto"/>
-          <w:vertAlign w:val="baseline"/>
-          <w:rtl w:val="0"/>
-          <w:cs w:val="0"/>
-          <w:lang w:val="es-ES" w:eastAsia="zh-TW" w:bidi="ar-SA"/>
-        </w:rPr>
-        <w:t>Nôör rëèpëèäãtëèd spëèäãkîìng shy äãppëètîìtëè.</w:t>
-      </w:r>
-      <w:r>
-        <w:rPr>
-          <w:rStyle w:val="DefaultParagraphFont"/>
-          <w:rFonts w:ascii="Calibri" w:eastAsia="Calibri" w:hAnsi="Calibri" w:cs="Calibri"/>
-          <w:b w:val="0"/>
-          <w:bCs w:val="0"/>
-          <w:i w:val="0"/>
-          <w:iCs w:val="0"/>
-          <w:caps w:val="0"/>
-          <w:smallCaps w:val="0"/>
-          <w:strike w:val="0"/>
-          <w:dstrike w:val="0"/>
-          <w:outline w:val="0"/>
-          <w:shadow w:val="0"/>
-          <w:emboss w:val="0"/>
-          <w:imprint w:val="0"/>
-          <w:noProof w:val="0"/>
-          <w:vanish w:val="0"/>
-          <w:color w:val="auto"/>
-          <w:spacing w:val="0"/>
-          <w:w w:val="100"/>
-          <w:kern w:val="0"/>
-          <w:position w:val="0"/>
-          <w:sz w:val="22"/>
-          <w:szCs w:val="22"/>
-          <w:highlight w:val="none"/>
-          <w:u w:val="none" w:color="auto"/>
-          <w:effect w:val="none"/>
-          <w:bdr w:val="nil"/>
+          <w:bdr w:val="none" w:sz="0" w:space="0" w:color="auto"/>
+          <w:shd w:val="clear" w:color="auto" w:fill="auto"/>
+          <w:vertAlign w:val="baseline"/>
+          <w:rtl w:val="0"/>
+          <w:cs w:val="0"/>
+          <w:lang w:val="es-ES" w:eastAsia="zh-TW" w:bidi="ar-SA"/>
+        </w:rPr>
+        <w:t>Nôòr réèpéèáåtéèd spéèáåkïîng shy áåppéètïîtéè.</w:t>
+      </w:r>
+      <w:r>
+        <w:rPr>
+          <w:rStyle w:val="DefaultParagraphFont"/>
+          <w:rFonts w:ascii="Calibri" w:eastAsia="Calibri" w:hAnsi="Calibri" w:cs="Calibri"/>
+          <w:b w:val="0"/>
+          <w:bCs w:val="0"/>
+          <w:i w:val="0"/>
+          <w:iCs w:val="0"/>
+          <w:caps w:val="0"/>
+          <w:smallCaps w:val="0"/>
+          <w:strike w:val="0"/>
+          <w:dstrike w:val="0"/>
+          <w:outline w:val="0"/>
+          <w:shadow w:val="0"/>
+          <w:emboss w:val="0"/>
+          <w:imprint w:val="0"/>
+          <w:noProof w:val="0"/>
+          <w:vanish w:val="0"/>
+          <w:color w:val="auto"/>
+          <w:spacing w:val="0"/>
+          <w:w w:val="100"/>
+          <w:kern w:val="0"/>
+          <w:position w:val="0"/>
+          <w:sz w:val="22"/>
+          <w:szCs w:val="22"/>
+          <w:highlight w:val="none"/>
+          <w:u w:val="none" w:color="auto"/>
+          <w:effect w:val="none"/>
+          <w:bdr w:val="none" w:sz="0" w:space="0" w:color="auto"/>
           <w:shd w:val="clear" w:color="auto" w:fill="auto"/>
           <w:vertAlign w:val="baseline"/>
           <w:rtl w:val="0"/>
@@ -929,44 +929,44 @@
           <w:highlight w:val="none"/>
           <w:u w:val="none" w:color="auto"/>
           <w:effect w:val="none"/>
-          <w:bdr w:val="nil"/>
-          <w:shd w:val="clear" w:color="auto" w:fill="auto"/>
-          <w:vertAlign w:val="baseline"/>
-          <w:rtl w:val="0"/>
-          <w:cs w:val="0"/>
-          <w:lang w:val="es-ES" w:eastAsia="zh-TW" w:bidi="ar-SA"/>
-        </w:rPr>
-        <w:t>Éxcïítëèd ïít hâästïíly âän pâästüýrëè ïít ôòbsëèrvëè.</w:t>
-      </w:r>
-      <w:r>
-        <w:rPr>
-          <w:rStyle w:val="DefaultParagraphFont"/>
-          <w:rFonts w:ascii="Calibri" w:eastAsia="Calibri" w:hAnsi="Calibri" w:cs="Calibri"/>
-          <w:b w:val="0"/>
-          <w:bCs w:val="0"/>
-          <w:i w:val="0"/>
-          <w:iCs w:val="0"/>
-          <w:caps w:val="0"/>
-          <w:smallCaps w:val="0"/>
-          <w:strike w:val="0"/>
-          <w:dstrike w:val="0"/>
-          <w:outline w:val="0"/>
-          <w:shadow w:val="0"/>
-          <w:emboss w:val="0"/>
-          <w:imprint w:val="0"/>
-          <w:noProof w:val="0"/>
-          <w:vanish w:val="0"/>
-          <w:color w:val="auto"/>
-          <w:spacing w:val="0"/>
-          <w:w w:val="100"/>
-          <w:kern w:val="0"/>
-          <w:position w:val="0"/>
-          <w:sz w:val="22"/>
-          <w:szCs w:val="22"/>
-          <w:highlight w:val="none"/>
-          <w:u w:val="none" w:color="auto"/>
-          <w:effect w:val="none"/>
-          <w:bdr w:val="nil"/>
+          <w:bdr w:val="none" w:sz="0" w:space="0" w:color="auto"/>
+          <w:shd w:val="clear" w:color="auto" w:fill="auto"/>
+          <w:vertAlign w:val="baseline"/>
+          <w:rtl w:val="0"/>
+          <w:cs w:val="0"/>
+          <w:lang w:val="es-ES" w:eastAsia="zh-TW" w:bidi="ar-SA"/>
+        </w:rPr>
+        <w:t>Ëxcìîtëêd ìît háæstìîly áæn páæstüürëê ìît öôbsëêrvëê.</w:t>
+      </w:r>
+      <w:r>
+        <w:rPr>
+          <w:rStyle w:val="DefaultParagraphFont"/>
+          <w:rFonts w:ascii="Calibri" w:eastAsia="Calibri" w:hAnsi="Calibri" w:cs="Calibri"/>
+          <w:b w:val="0"/>
+          <w:bCs w:val="0"/>
+          <w:i w:val="0"/>
+          <w:iCs w:val="0"/>
+          <w:caps w:val="0"/>
+          <w:smallCaps w:val="0"/>
+          <w:strike w:val="0"/>
+          <w:dstrike w:val="0"/>
+          <w:outline w:val="0"/>
+          <w:shadow w:val="0"/>
+          <w:emboss w:val="0"/>
+          <w:imprint w:val="0"/>
+          <w:noProof w:val="0"/>
+          <w:vanish w:val="0"/>
+          <w:color w:val="auto"/>
+          <w:spacing w:val="0"/>
+          <w:w w:val="100"/>
+          <w:kern w:val="0"/>
+          <w:position w:val="0"/>
+          <w:sz w:val="22"/>
+          <w:szCs w:val="22"/>
+          <w:highlight w:val="none"/>
+          <w:u w:val="none" w:color="auto"/>
+          <w:effect w:val="none"/>
+          <w:bdr w:val="none" w:sz="0" w:space="0" w:color="auto"/>
           <w:shd w:val="clear" w:color="auto" w:fill="auto"/>
           <w:vertAlign w:val="baseline"/>
           <w:rtl w:val="0"/>
@@ -1003,14 +1003,14 @@
           <w:highlight w:val="none"/>
           <w:u w:val="none" w:color="auto"/>
           <w:effect w:val="none"/>
-          <w:bdr w:val="nil"/>
-          <w:shd w:val="clear" w:color="auto" w:fill="auto"/>
-          <w:vertAlign w:val="baseline"/>
-          <w:rtl w:val="0"/>
-          <w:cs w:val="0"/>
-          <w:lang w:val="es-ES" w:eastAsia="zh-TW" w:bidi="ar-SA"/>
-        </w:rPr>
-        <w:t>Snûùg hãànd hóõw dãàrèè hèèrèè tóõóõ.</w:t>
+          <w:bdr w:val="none" w:sz="0" w:space="0" w:color="auto"/>
+          <w:shd w:val="clear" w:color="auto" w:fill="auto"/>
+          <w:vertAlign w:val="baseline"/>
+          <w:rtl w:val="0"/>
+          <w:cs w:val="0"/>
+          <w:lang w:val="es-ES" w:eastAsia="zh-TW" w:bidi="ar-SA"/>
+        </w:rPr>
+        <w:t>Snýúg håànd höõw dåàrèé hèérèé töõöõ.</w:t>
       </w:r>
       <w:bookmarkStart w:id="0" w:name="_GoBack"/>
       <w:bookmarkEnd w:id="0"/>

--- a/Test_BP/Fol_2k_files_500(2)/es-ES/file 500_2 - Copy (94).docx
+++ b/Test_BP/Fol_2k_files_500(2)/es-ES/file 500_2 - Copy (94).docx
@@ -42,7 +42,7 @@
           <w:cs w:val="0"/>
           <w:lang w:val="es-ES" w:eastAsia="zh-TW" w:bidi="ar-SA"/>
         </w:rPr>
-        <w:t>t êëxcêëpt tôõ sôõ têëmpêër mùûtùûäál täástêës môõthêër.</w:t>
+        <w:t>t èëxcèëpt tòö sòö tèëmpèër mýûtýûäãl täãstèës mòöthèër.</w:t>
       </w:r>
       <w:r>
         <w:rPr>
@@ -116,7 +116,7 @@
           <w:cs w:val="0"/>
           <w:lang w:val="es-ES" w:eastAsia="zh-TW" w:bidi="ar-SA"/>
         </w:rPr>
-        <w:t>Íntêërêëstêëd cûúltíívàãtêëd ííts cöòntíínûúííng nöòw yêët àãrêë.</w:t>
+        <w:t>Ìntèërèëstèëd cüûltîïvâàtèëd îïts côôntîïnüûîïng nôôw yèët âàrèë.</w:t>
       </w:r>
       <w:r>
         <w:rPr>
@@ -190,7 +190,7 @@
           <w:cs w:val="0"/>
           <w:lang w:val="es-ES" w:eastAsia="zh-TW" w:bidi="ar-SA"/>
         </w:rPr>
-        <w:t>Ôùýt îïntëêrëêstëêd äâccëêptäâncëê òòùýr päârtîïäâlîïty äâffròòntîïng ùýnplëêäâsäânt why äâdd.</w:t>
+        <w:t>Óûût ííntéérééstééd åàccééptåàncéé ôôûûr påàrtííåàlííty åàffrôôntííng ûûnplééåàsåànt why åàdd.</w:t>
       </w:r>
       <w:r>
         <w:rPr>
@@ -264,7 +264,7 @@
           <w:cs w:val="0"/>
           <w:lang w:val="es-ES" w:eastAsia="zh-TW" w:bidi="ar-SA"/>
         </w:rPr>
-        <w:t>Êstéêéêm gàârdéên méên yéêt shy cöòùûrséê.</w:t>
+        <w:t>Éstéëéëm gáärdéën méën yéët shy cöòüúrséë.</w:t>
       </w:r>
       <w:r>
         <w:rPr>
@@ -338,7 +338,7 @@
           <w:cs w:val="0"/>
           <w:lang w:val="es-ES" w:eastAsia="zh-TW" w:bidi="ar-SA"/>
         </w:rPr>
-        <w:t>Còónsúúltêêd úúp my tòólêêrãäbly sòómêêtîìmêês pêêrpêêtúúãäl òóh.</w:t>
+        <w:t>Còônsûýltêèd ûýp my tòôlêèräâbly sòômêètíïmêès pêèrpêètûýäâl òôh.</w:t>
       </w:r>
       <w:r>
         <w:rPr>
@@ -412,7 +412,7 @@
           <w:cs w:val="0"/>
           <w:lang w:val="es-ES" w:eastAsia="zh-TW" w:bidi="ar-SA"/>
         </w:rPr>
-        <w:t>Êxprèéssïîöön ææccèéptææncèé ïîmprýýdèéncèé pæærtïîcýýlæær hææd èéææt ýýnsæætïîææblèé.</w:t>
+        <w:t>Éxprêêssìîöòn àâccêêptàâncêê ìîmprùýdêêncêê pàârtìîcùýlàâr hàâd êêàât ùýnsàâtìîàâblêê.</w:t>
       </w:r>
       <w:r>
         <w:rPr>
@@ -492,7 +492,7 @@
           <w:cs w:val="0"/>
           <w:lang w:val="es-ES" w:eastAsia="zh-TW" w:bidi="ar-SA"/>
         </w:rPr>
-        <w:t>Háád dêénöötïïng prööpêérly jööïïntúúrêé yööúú ööccáásïïöön dïïrêéctly rááïïllêéry.</w:t>
+        <w:t>Hãâd dëènôótîïng prôópëèrly jôóîïntùýrëè yôóùý ôóccãâsîïôón dîïrëèctly rãâîïllëèry.</w:t>
       </w:r>
       <w:r>
         <w:rPr>
@@ -566,7 +566,7 @@
           <w:cs w:val="0"/>
           <w:lang w:val="es-ES" w:eastAsia="zh-TW" w:bidi="ar-SA"/>
         </w:rPr>
-        <w:t>În sããíîd töò öòf pöòöòr fúüll bèë pöòst fããcèë snúüg.</w:t>
+        <w:t>Ïn sáàîìd töô öôf pöôöôr füúll bêë pöôst fáàcêë snüúg.</w:t>
       </w:r>
       <w:r>
         <w:rPr>
@@ -640,7 +640,7 @@
           <w:cs w:val="0"/>
           <w:lang w:val="es-ES" w:eastAsia="zh-TW" w:bidi="ar-SA"/>
         </w:rPr>
-        <w:t>Ìntrõödùûcëëd îïmprùûdëëncëë sëëëë sáãy ùûnplëëáãsîïng dëëvõönshîïrëë áãccëëptáãncëë sõön.</w:t>
+        <w:t>Íntrõõdüùcèêd ïìmprüùdèêncèê sèêèê sàåy üùnplèêàåsïìng dèêvõõnshïìrèê àåccèêptàåncèê sõõn.</w:t>
       </w:r>
       <w:r>
         <w:rPr>
@@ -714,7 +714,7 @@
           <w:cs w:val="0"/>
           <w:lang w:val="es-ES" w:eastAsia="zh-TW" w:bidi="ar-SA"/>
         </w:rPr>
-        <w:t>Éxéêtéêr lòòngéêr wïísdòòm gäåy nòòr déêsïígn äågéê.</w:t>
+        <w:t>Èxêètêèr lõõngêèr wìísdõõm gääy nõõr dêèsìígn äägêè.</w:t>
       </w:r>
       <w:r>
         <w:rPr>
@@ -788,7 +788,7 @@
           <w:cs w:val="0"/>
           <w:lang w:val="es-ES" w:eastAsia="zh-TW" w:bidi="ar-SA"/>
         </w:rPr>
-        <w:t>Äm wëèâàthëèr tôò ëèntëèrëèd nôòrlâànd nôò ïïn shôòwïïng sëèrvïïcëè.</w:t>
+        <w:t>Äm wëëäåthëër tõô ëëntëërëëd nõôrläånd nõô îìn shõôwîìng sëërvîìcëë.</w:t>
       </w:r>
       <w:r>
         <w:rPr>
@@ -862,7 +862,7 @@
           <w:cs w:val="0"/>
           <w:lang w:val="es-ES" w:eastAsia="zh-TW" w:bidi="ar-SA"/>
         </w:rPr>
-        <w:t>Nôòr réèpéèáåtéèd spéèáåkïîng shy áåppéètïîtéè.</w:t>
+        <w:t>Nõòr réëpéëæàtéëd spéëæàkîíng shy æàppéëtîítéë.</w:t>
       </w:r>
       <w:r>
         <w:rPr>
@@ -936,7 +936,7 @@
           <w:cs w:val="0"/>
           <w:lang w:val="es-ES" w:eastAsia="zh-TW" w:bidi="ar-SA"/>
         </w:rPr>
-        <w:t>Ëxcìîtëêd ìît háæstìîly áæn páæstüürëê ìît öôbsëêrvëê.</w:t>
+        <w:t>Êxcììtëëd ììt hæãstììly æãn pæãstýúrëë ììt õóbsëërvëë.</w:t>
       </w:r>
       <w:r>
         <w:rPr>
@@ -1010,7 +1010,7 @@
           <w:cs w:val="0"/>
           <w:lang w:val="es-ES" w:eastAsia="zh-TW" w:bidi="ar-SA"/>
         </w:rPr>
-        <w:t>Snýúg håànd höõw dåàrèé hèérèé töõöõ.</w:t>
+        <w:t>Snüùg háænd hôõw dáærêê hêêrêê tôõôõ.</w:t>
       </w:r>
       <w:bookmarkStart w:id="0" w:name="_GoBack"/>
       <w:bookmarkEnd w:id="0"/>

--- a/Test_BP/Fol_2k_files_500(2)/es-ES/file 500_2 - Copy (94).docx
+++ b/Test_BP/Fol_2k_files_500(2)/es-ES/file 500_2 - Copy (94).docx
@@ -42,7 +42,7 @@
           <w:cs w:val="0"/>
           <w:lang w:val="es-ES" w:eastAsia="zh-TW" w:bidi="ar-SA"/>
         </w:rPr>
-        <w:t>t èëxcèëpt tòö sòö tèëmpèër mýûtýûäãl täãstèës mòöthèër.</w:t>
+        <w:t>t èêxcèêpt tôó sôó tèêmpèêr múýtúýáãl táãstèês môóthèêr.</w:t>
       </w:r>
       <w:r>
         <w:rPr>
@@ -116,7 +116,7 @@
           <w:cs w:val="0"/>
           <w:lang w:val="es-ES" w:eastAsia="zh-TW" w:bidi="ar-SA"/>
         </w:rPr>
-        <w:t>Ìntèërèëstèëd cüûltîïvâàtèëd îïts côôntîïnüûîïng nôôw yèët âàrèë.</w:t>
+        <w:t>Întéëréëstéëd cüûltîïvããtéëd îïts côôntîïnüûîïng nôôw yéët ããréë.</w:t>
       </w:r>
       <w:r>
         <w:rPr>
@@ -190,7 +190,7 @@
           <w:cs w:val="0"/>
           <w:lang w:val="es-ES" w:eastAsia="zh-TW" w:bidi="ar-SA"/>
         </w:rPr>
-        <w:t>Óûût ííntéérééstééd åàccééptåàncéé ôôûûr påàrtííåàlííty åàffrôôntííng ûûnplééåàsåànt why åàdd.</w:t>
+        <w:t>Òùût íïntéérééstééd äàccééptäàncéé óòùûr päàrtíïäàlíïty äàffróòntíïng ùûnplééäàsäànt why äàdd.</w:t>
       </w:r>
       <w:r>
         <w:rPr>
@@ -264,7 +264,7 @@
           <w:cs w:val="0"/>
           <w:lang w:val="es-ES" w:eastAsia="zh-TW" w:bidi="ar-SA"/>
         </w:rPr>
-        <w:t>Éstéëéëm gáärdéën méën yéët shy cöòüúrséë.</w:t>
+        <w:t>Ëstéëéëm gâârdéën méën yéët shy cõòûùrséë.</w:t>
       </w:r>
       <w:r>
         <w:rPr>
@@ -338,7 +338,7 @@
           <w:cs w:val="0"/>
           <w:lang w:val="es-ES" w:eastAsia="zh-TW" w:bidi="ar-SA"/>
         </w:rPr>
-        <w:t>Còônsûýltêèd ûýp my tòôlêèräâbly sòômêètíïmêès pêèrpêètûýäâl òôh.</w:t>
+        <w:t>Côónsùùltèèd ùùp my tôólèèrææbly sôómèètìïmèès pèèrpèètùùææl ôóh.</w:t>
       </w:r>
       <w:r>
         <w:rPr>
@@ -412,7 +412,7 @@
           <w:cs w:val="0"/>
           <w:lang w:val="es-ES" w:eastAsia="zh-TW" w:bidi="ar-SA"/>
         </w:rPr>
-        <w:t>Éxprêêssìîöòn àâccêêptàâncêê ìîmprùýdêêncêê pàârtìîcùýlàâr hàâd êêàât ùýnsàâtìîàâblêê.</w:t>
+        <w:t>Ëxprêèssíïôôn ãàccêèptãàncêè íïmprúúdêèncêè pãàrtíïcúúlãàr hãàd êèãàt úúnsãàtíïãàblêè.</w:t>
       </w:r>
       <w:r>
         <w:rPr>
@@ -492,7 +492,7 @@
           <w:cs w:val="0"/>
           <w:lang w:val="es-ES" w:eastAsia="zh-TW" w:bidi="ar-SA"/>
         </w:rPr>
-        <w:t>Hãâd dëènôótîïng prôópëèrly jôóîïntùýrëè yôóùý ôóccãâsîïôón dîïrëèctly rãâîïllëèry.</w:t>
+        <w:t>Håád dêênõõtíïng prõõpêêrly jõõíïntüûrêê yõõüû õõccåásíïõõn díïrêêctly råáíïllêêry.</w:t>
       </w:r>
       <w:r>
         <w:rPr>
@@ -566,7 +566,7 @@
           <w:cs w:val="0"/>
           <w:lang w:val="es-ES" w:eastAsia="zh-TW" w:bidi="ar-SA"/>
         </w:rPr>
-        <w:t>Ïn sáàîìd töô öôf pöôöôr füúll bêë pöôst fáàcêë snüúg.</w:t>
+        <w:t>Ïn sáåíîd tôö ôöf pôöôör fúüll béè pôöst fáåcéè snúüg.</w:t>
       </w:r>
       <w:r>
         <w:rPr>
@@ -640,7 +640,7 @@
           <w:cs w:val="0"/>
           <w:lang w:val="es-ES" w:eastAsia="zh-TW" w:bidi="ar-SA"/>
         </w:rPr>
-        <w:t>Íntrõõdüùcèêd ïìmprüùdèêncèê sèêèê sàåy üùnplèêàåsïìng dèêvõõnshïìrèê àåccèêptàåncèê sõõn.</w:t>
+        <w:t>Ïntröõdùùcéëd îímprùùdéëncéë séëéë sæäy ùùnpléëæäsîíng déëvöõnshîíréë æäccéëptæäncéë söõn.</w:t>
       </w:r>
       <w:r>
         <w:rPr>
@@ -714,7 +714,7 @@
           <w:cs w:val="0"/>
           <w:lang w:val="es-ES" w:eastAsia="zh-TW" w:bidi="ar-SA"/>
         </w:rPr>
-        <w:t>Èxêètêèr lõõngêèr wìísdõõm gääy nõõr dêèsìígn äägêè.</w:t>
+        <w:t>Ëxêètêèr lõóngêèr wïïsdõóm gäåy nõór dêèsïïgn äågêè.</w:t>
       </w:r>
       <w:r>
         <w:rPr>
@@ -788,7 +788,7 @@
           <w:cs w:val="0"/>
           <w:lang w:val="es-ES" w:eastAsia="zh-TW" w:bidi="ar-SA"/>
         </w:rPr>
-        <w:t>Äm wëëäåthëër tõô ëëntëërëëd nõôrläånd nõô îìn shõôwîìng sëërvîìcëë.</w:t>
+        <w:t>Åm wêëáåthêër tõó êëntêërêëd nõórláånd nõó ìïn shõówìïng sêërvìïcêë.</w:t>
       </w:r>
       <w:r>
         <w:rPr>
@@ -862,7 +862,7 @@
           <w:cs w:val="0"/>
           <w:lang w:val="es-ES" w:eastAsia="zh-TW" w:bidi="ar-SA"/>
         </w:rPr>
-        <w:t>Nõòr réëpéëæàtéëd spéëæàkîíng shy æàppéëtîítéë.</w:t>
+        <w:t>Nóôr rêépêéãâtêéd spêéãâkîïng shy ãâppêétîïtêé.</w:t>
       </w:r>
       <w:r>
         <w:rPr>
@@ -936,7 +936,7 @@
           <w:cs w:val="0"/>
           <w:lang w:val="es-ES" w:eastAsia="zh-TW" w:bidi="ar-SA"/>
         </w:rPr>
-        <w:t>Êxcììtëëd ììt hæãstììly æãn pæãstýúrëë ììt õóbsëërvëë.</w:t>
+        <w:t>Ëxcìîtêëd ìît hååstìîly åån pååstýùrêë ìît óõbsêërvêë.</w:t>
       </w:r>
       <w:r>
         <w:rPr>
@@ -1010,7 +1010,7 @@
           <w:cs w:val="0"/>
           <w:lang w:val="es-ES" w:eastAsia="zh-TW" w:bidi="ar-SA"/>
         </w:rPr>
-        <w:t>Snüùg háænd hôõw dáærêê hêêrêê tôõôõ.</w:t>
+        <w:t>Snýùg hàænd hõöw dàærèë hèërèë tõöõö.</w:t>
       </w:r>
       <w:bookmarkStart w:id="0" w:name="_GoBack"/>
       <w:bookmarkEnd w:id="0"/>
